--- a/nlp/language-models/pt/Relatorio de treinamento language model.docx
+++ b/nlp/language-models/pt/Relatorio de treinamento language model.docx
@@ -68,7 +68,10 @@
         </w:numPr>
       </w:pPr>
       <w:r>
-        <w:t>Arquivo do modelo: está salvo no outro computador</w:t>
+        <w:t xml:space="preserve">Arquivo do modelo: </w:t>
+      </w:r>
+      <w:r>
+        <w:t>lm_PT_v2_3</w:t>
       </w:r>
     </w:p>
     <w:p>
@@ -278,14 +281,151 @@
     </w:p>
     <w:p>
       <w:pPr>
-        <w:pStyle w:val="PargrafodaLista"/>
-        <w:numPr>
-          <w:ilvl w:val="2"/>
-          <w:numId w:val="1"/>
-        </w:numPr>
-      </w:pPr>
-      <w:r>
-        <w:t>(está anotado no outro computador)</w:t>
+        <w:ind w:left="1080"/>
+      </w:pPr>
+      <w:proofErr w:type="spellStart"/>
+      <w:r>
+        <w:t>epoch</w:t>
+      </w:r>
+      <w:proofErr w:type="spellEnd"/>
+      <w:r>
+        <w:t xml:space="preserve">      </w:t>
+      </w:r>
+      <w:proofErr w:type="spellStart"/>
+      <w:r>
+        <w:t>trn_loss</w:t>
+      </w:r>
+      <w:proofErr w:type="spellEnd"/>
+      <w:r>
+        <w:t xml:space="preserve">   </w:t>
+      </w:r>
+      <w:proofErr w:type="spellStart"/>
+      <w:r>
+        <w:t>val_loss</w:t>
+      </w:r>
+      <w:proofErr w:type="spellEnd"/>
+      <w:r>
+        <w:t xml:space="preserve">   </w:t>
+      </w:r>
+    </w:p>
+    <w:p>
+      <w:pPr>
+        <w:ind w:left="1080"/>
+      </w:pPr>
+      <w:r>
+        <w:t xml:space="preserve">    0      4.441398   4.394683  </w:t>
+      </w:r>
+    </w:p>
+    <w:p>
+      <w:pPr>
+        <w:ind w:left="1080"/>
+      </w:pPr>
+      <w:r>
+        <w:t xml:space="preserve">    1      4.446199   4.436527  </w:t>
+      </w:r>
+    </w:p>
+    <w:p>
+      <w:pPr>
+        <w:ind w:left="1080"/>
+      </w:pPr>
+      <w:r>
+        <w:t xml:space="preserve">    2      4.487567   4.380986  </w:t>
+      </w:r>
+    </w:p>
+    <w:p>
+      <w:pPr>
+        <w:ind w:left="1080"/>
+      </w:pPr>
+      <w:r>
+        <w:t xml:space="preserve">    3      4.498426   4.342901  </w:t>
+      </w:r>
+    </w:p>
+    <w:p>
+      <w:pPr>
+        <w:ind w:left="1080"/>
+      </w:pPr>
+      <w:r>
+        <w:t xml:space="preserve">    4      4.53838    4.322014  </w:t>
+      </w:r>
+    </w:p>
+    <w:p>
+      <w:pPr>
+        <w:ind w:left="1080"/>
+      </w:pPr>
+      <w:r>
+        <w:t xml:space="preserve">    5      4.472949   4.295012  </w:t>
+      </w:r>
+    </w:p>
+    <w:p>
+      <w:pPr>
+        <w:ind w:left="1080"/>
+      </w:pPr>
+      <w:r>
+        <w:t xml:space="preserve">    6      4.457945   4.287099  </w:t>
+      </w:r>
+    </w:p>
+    <w:p>
+      <w:pPr>
+        <w:ind w:left="1080"/>
+      </w:pPr>
+      <w:r>
+        <w:t xml:space="preserve">    7      4.452684   4.27187   </w:t>
+      </w:r>
+    </w:p>
+    <w:p>
+      <w:pPr>
+        <w:ind w:left="1080"/>
+      </w:pPr>
+      <w:r>
+        <w:t xml:space="preserve">    8      4.451175   4.255512  </w:t>
+      </w:r>
+    </w:p>
+    <w:p>
+      <w:pPr>
+        <w:ind w:left="1080"/>
+      </w:pPr>
+      <w:r>
+        <w:t xml:space="preserve">    9      4.436211   4.242401  </w:t>
+      </w:r>
+    </w:p>
+    <w:p>
+      <w:pPr>
+        <w:ind w:left="1080"/>
+      </w:pPr>
+      <w:r>
+        <w:t xml:space="preserve">    10     4.401264   4.242377  </w:t>
+      </w:r>
+    </w:p>
+    <w:p>
+      <w:pPr>
+        <w:ind w:left="1080"/>
+      </w:pPr>
+      <w:r>
+        <w:t xml:space="preserve">    11     4.419634   4.218644  </w:t>
+      </w:r>
+    </w:p>
+    <w:p>
+      <w:pPr>
+        <w:ind w:left="1080"/>
+      </w:pPr>
+      <w:r>
+        <w:t xml:space="preserve">    12     4.396261   4.209278  </w:t>
+      </w:r>
+    </w:p>
+    <w:p>
+      <w:pPr>
+        <w:ind w:left="1080"/>
+      </w:pPr>
+      <w:r>
+        <w:t xml:space="preserve">    13     4.339406   4.199327  </w:t>
+      </w:r>
+    </w:p>
+    <w:p>
+      <w:pPr>
+        <w:ind w:left="1080"/>
+      </w:pPr>
+      <w:r>
+        <w:t xml:space="preserve">    14     4.475429   4.181232  </w:t>
       </w:r>
     </w:p>
     <w:p>
@@ -682,6 +822,7 @@
         <w:rPr>
           <w:noProof/>
         </w:rPr>
+        <w:lastRenderedPageBreak/>
         <w:drawing>
           <wp:inline distT="0" distB="0" distL="0" distR="0">
             <wp:extent cx="2772339" cy="1868847"/>
@@ -784,7 +925,6 @@
           <w:noProof/>
           <w:lang w:val="en-US"/>
         </w:rPr>
-        <w:lastRenderedPageBreak/>
         <w:drawing>
           <wp:inline distT="0" distB="0" distL="0" distR="0">
             <wp:extent cx="2829968" cy="1965842"/>
@@ -917,10 +1057,7 @@
         </w:numPr>
       </w:pPr>
       <w:r>
-        <w:t>Vocabulário de 6</w:t>
-      </w:r>
-      <w:r>
-        <w:t xml:space="preserve">0000 </w:t>
+        <w:t xml:space="preserve">Vocabulário de 60000 </w:t>
       </w:r>
       <w:proofErr w:type="spellStart"/>
       <w:r>
@@ -1209,6 +1346,7 @@
         <w:rPr>
           <w:noProof/>
         </w:rPr>
+        <w:lastRenderedPageBreak/>
         <w:drawing>
           <wp:inline distT="0" distB="0" distL="0" distR="0">
             <wp:extent cx="3316905" cy="2235941"/>
@@ -1671,6 +1809,7 @@
       </w:pPr>
       <w:proofErr w:type="spellStart"/>
       <w:r>
+        <w:lastRenderedPageBreak/>
         <w:t>bs</w:t>
       </w:r>
       <w:proofErr w:type="spellEnd"/>
@@ -2042,7 +2181,6 @@
           <w:szCs w:val="21"/>
           <w:lang w:val="en-US" w:eastAsia="pt-BR"/>
         </w:rPr>
-        <w:lastRenderedPageBreak/>
         <w:t xml:space="preserve">    </w:t>
       </w:r>
       <w:r>
@@ -2343,6 +2481,7 @@
       </w:pPr>
       <w:proofErr w:type="spellStart"/>
       <w:r>
+        <w:lastRenderedPageBreak/>
         <w:t>wd</w:t>
       </w:r>
       <w:proofErr w:type="spellEnd"/>
@@ -2440,13 +2579,7 @@
         <w:t xml:space="preserve">: </w:t>
       </w:r>
       <w:r>
-        <w:t xml:space="preserve">(melhor taxa de aprox. </w:t>
-      </w:r>
-      <w:r>
-        <w:t>5</w:t>
-      </w:r>
-      <w:r>
-        <w:t>)</w:t>
+        <w:t>(melhor taxa de aprox. 5)</w:t>
       </w:r>
     </w:p>
     <w:p>
@@ -2542,7 +2675,6 @@
         <w:pStyle w:val="PargrafodaLista"/>
         <w:ind w:left="1440"/>
       </w:pPr>
-      <w:bookmarkStart w:id="0" w:name="_GoBack"/>
       <w:r>
         <w:rPr>
           <w:noProof/>
@@ -2596,7 +2728,6 @@
           </wp:inline>
         </w:drawing>
       </w:r>
-      <w:bookmarkEnd w:id="0"/>
     </w:p>
     <w:p>
       <w:pPr>
@@ -3049,6 +3180,352 @@
       </w:pPr>
       <w:r>
         <w:t>Arquivo do modelo: lm_PT_1_cycle</w:t>
+      </w:r>
+    </w:p>
+    <w:p>
+      <w:pPr>
+        <w:pStyle w:val="PargrafodaLista"/>
+        <w:numPr>
+          <w:ilvl w:val="0"/>
+          <w:numId w:val="1"/>
+        </w:numPr>
+      </w:pPr>
+      <w:r>
+        <w:t>6º. Treinamento:</w:t>
+      </w:r>
+    </w:p>
+    <w:p>
+      <w:pPr>
+        <w:pStyle w:val="PargrafodaLista"/>
+        <w:numPr>
+          <w:ilvl w:val="1"/>
+          <w:numId w:val="1"/>
+        </w:numPr>
+      </w:pPr>
+      <w:r>
+        <w:t xml:space="preserve">No. de </w:t>
+      </w:r>
+      <w:proofErr w:type="spellStart"/>
+      <w:r>
+        <w:t>epoc</w:t>
+      </w:r>
+      <w:r>
+        <w:t>h</w:t>
+      </w:r>
+      <w:bookmarkStart w:id="0" w:name="_GoBack"/>
+      <w:bookmarkEnd w:id="0"/>
+      <w:r>
+        <w:t>s</w:t>
+      </w:r>
+      <w:proofErr w:type="spellEnd"/>
+      <w:r>
+        <w:t>: 10</w:t>
+      </w:r>
+    </w:p>
+    <w:p>
+      <w:pPr>
+        <w:pStyle w:val="PargrafodaLista"/>
+        <w:numPr>
+          <w:ilvl w:val="1"/>
+          <w:numId w:val="1"/>
+        </w:numPr>
+      </w:pPr>
+      <w:proofErr w:type="spellStart"/>
+      <w:r>
+        <w:t>Hiperparâmetros</w:t>
+      </w:r>
+      <w:proofErr w:type="spellEnd"/>
+      <w:r>
+        <w:t>:</w:t>
+      </w:r>
+    </w:p>
+    <w:p>
+      <w:pPr>
+        <w:pStyle w:val="PargrafodaLista"/>
+        <w:numPr>
+          <w:ilvl w:val="2"/>
+          <w:numId w:val="1"/>
+        </w:numPr>
+      </w:pPr>
+      <w:proofErr w:type="spellStart"/>
+      <w:r>
+        <w:t>em_</w:t>
+      </w:r>
+      <w:proofErr w:type="gramStart"/>
+      <w:r>
+        <w:t>sz,nh</w:t>
+      </w:r>
+      <w:proofErr w:type="gramEnd"/>
+      <w:r>
+        <w:t>,nl</w:t>
+      </w:r>
+      <w:proofErr w:type="spellEnd"/>
+      <w:r>
+        <w:t xml:space="preserve"> = 400,1150,3</w:t>
+      </w:r>
+    </w:p>
+    <w:p>
+      <w:pPr>
+        <w:pStyle w:val="PargrafodaLista"/>
+        <w:numPr>
+          <w:ilvl w:val="2"/>
+          <w:numId w:val="1"/>
+        </w:numPr>
+      </w:pPr>
+      <w:proofErr w:type="spellStart"/>
+      <w:r>
+        <w:t>bs</w:t>
+      </w:r>
+      <w:proofErr w:type="spellEnd"/>
+      <w:r>
+        <w:t xml:space="preserve"> = </w:t>
+      </w:r>
+      <w:r>
+        <w:t>52</w:t>
+      </w:r>
+    </w:p>
+    <w:p>
+      <w:pPr>
+        <w:pStyle w:val="PargrafodaLista"/>
+        <w:numPr>
+          <w:ilvl w:val="2"/>
+          <w:numId w:val="1"/>
+        </w:numPr>
+      </w:pPr>
+      <w:proofErr w:type="spellStart"/>
+      <w:r>
+        <w:t>wd</w:t>
+      </w:r>
+      <w:proofErr w:type="spellEnd"/>
+      <w:r>
+        <w:t>=1e-7</w:t>
+      </w:r>
+    </w:p>
+    <w:p>
+      <w:pPr>
+        <w:pStyle w:val="PargrafodaLista"/>
+        <w:numPr>
+          <w:ilvl w:val="2"/>
+          <w:numId w:val="1"/>
+        </w:numPr>
+      </w:pPr>
+      <w:proofErr w:type="spellStart"/>
+      <w:r>
+        <w:t>bptt</w:t>
+      </w:r>
+      <w:proofErr w:type="spellEnd"/>
+      <w:r>
+        <w:t>=70</w:t>
+      </w:r>
+    </w:p>
+    <w:p>
+      <w:pPr>
+        <w:pStyle w:val="PargrafodaLista"/>
+        <w:numPr>
+          <w:ilvl w:val="2"/>
+          <w:numId w:val="1"/>
+        </w:numPr>
+      </w:pPr>
+      <w:proofErr w:type="spellStart"/>
+      <w:r>
+        <w:t>drops</w:t>
+      </w:r>
+      <w:proofErr w:type="spellEnd"/>
+      <w:r>
+        <w:t xml:space="preserve"> = </w:t>
+      </w:r>
+      <w:proofErr w:type="spellStart"/>
+      <w:proofErr w:type="gramStart"/>
+      <w:r>
+        <w:t>np.array</w:t>
+      </w:r>
+      <w:proofErr w:type="spellEnd"/>
+      <w:proofErr w:type="gramEnd"/>
+      <w:r>
+        <w:t>([</w:t>
+      </w:r>
+      <w:r>
+        <w:t>0.25, 0.1, 0.2, 0.02, 0.15])*0.05</w:t>
+      </w:r>
+    </w:p>
+    <w:p>
+      <w:pPr>
+        <w:pStyle w:val="PargrafodaLista"/>
+        <w:numPr>
+          <w:ilvl w:val="2"/>
+          <w:numId w:val="1"/>
+        </w:numPr>
+      </w:pPr>
+      <w:r>
+        <w:t>SGD, momentum=0.9</w:t>
+      </w:r>
+    </w:p>
+    <w:p>
+      <w:pPr>
+        <w:pStyle w:val="PargrafodaLista"/>
+        <w:numPr>
+          <w:ilvl w:val="2"/>
+          <w:numId w:val="1"/>
+        </w:numPr>
+      </w:pPr>
+      <w:proofErr w:type="spellStart"/>
+      <w:r>
+        <w:t>lr</w:t>
+      </w:r>
+      <w:proofErr w:type="spellEnd"/>
+      <w:r>
+        <w:t xml:space="preserve"> = 5.0</w:t>
+      </w:r>
+    </w:p>
+    <w:p>
+      <w:pPr>
+        <w:pStyle w:val="PargrafodaLista"/>
+        <w:numPr>
+          <w:ilvl w:val="1"/>
+          <w:numId w:val="1"/>
+        </w:numPr>
+      </w:pPr>
+      <w:r>
+        <w:t>Resultado do treinamento:</w:t>
+      </w:r>
+    </w:p>
+    <w:p>
+      <w:pPr>
+        <w:pStyle w:val="PargrafodaLista"/>
+        <w:ind w:left="1440"/>
+        <w:rPr>
+          <w:lang w:val="en-US"/>
+        </w:rPr>
+      </w:pPr>
+      <w:r>
+        <w:rPr>
+          <w:lang w:val="en-US"/>
+        </w:rPr>
+        <w:t xml:space="preserve">epoch      </w:t>
+      </w:r>
+      <w:proofErr w:type="spellStart"/>
+      <w:r>
+        <w:rPr>
+          <w:lang w:val="en-US"/>
+        </w:rPr>
+        <w:t>trn_loss</w:t>
+      </w:r>
+      <w:proofErr w:type="spellEnd"/>
+      <w:r>
+        <w:rPr>
+          <w:lang w:val="en-US"/>
+        </w:rPr>
+        <w:t xml:space="preserve">   </w:t>
+      </w:r>
+      <w:proofErr w:type="spellStart"/>
+      <w:r>
+        <w:rPr>
+          <w:lang w:val="en-US"/>
+        </w:rPr>
+        <w:t>val_loss</w:t>
+      </w:r>
+      <w:proofErr w:type="spellEnd"/>
+      <w:r>
+        <w:rPr>
+          <w:lang w:val="en-US"/>
+        </w:rPr>
+        <w:t xml:space="preserve">   accuracy   </w:t>
+      </w:r>
+    </w:p>
+    <w:p>
+      <w:pPr>
+        <w:pStyle w:val="PargrafodaLista"/>
+        <w:ind w:left="1440"/>
+      </w:pPr>
+      <w:r>
+        <w:rPr>
+          <w:lang w:val="en-US"/>
+        </w:rPr>
+        <w:t xml:space="preserve">    </w:t>
+      </w:r>
+      <w:r>
+        <w:t xml:space="preserve">0      3.869934   3.955343   0.270151  </w:t>
+      </w:r>
+    </w:p>
+    <w:p>
+      <w:pPr>
+        <w:pStyle w:val="PargrafodaLista"/>
+        <w:ind w:left="1440"/>
+      </w:pPr>
+      <w:r>
+        <w:t xml:space="preserve">    1      3.683968   3.772445   0.28535   </w:t>
+      </w:r>
+    </w:p>
+    <w:p>
+      <w:pPr>
+        <w:pStyle w:val="PargrafodaLista"/>
+        <w:ind w:left="1440"/>
+      </w:pPr>
+      <w:r>
+        <w:t xml:space="preserve">    2      3.64038    3.706181   0.291559  </w:t>
+      </w:r>
+    </w:p>
+    <w:p>
+      <w:pPr>
+        <w:pStyle w:val="PargrafodaLista"/>
+        <w:ind w:left="1440"/>
+      </w:pPr>
+      <w:r>
+        <w:t xml:space="preserve">    3      3.565753   3.672791   0.293965  </w:t>
+      </w:r>
+    </w:p>
+    <w:p>
+      <w:pPr>
+        <w:pStyle w:val="PargrafodaLista"/>
+        <w:ind w:left="1440"/>
+      </w:pPr>
+      <w:r>
+        <w:t xml:space="preserve">    4      3.550975   3.648409   0.296805  </w:t>
+      </w:r>
+    </w:p>
+    <w:p>
+      <w:pPr>
+        <w:pStyle w:val="PargrafodaLista"/>
+        <w:ind w:left="1440"/>
+      </w:pPr>
+      <w:r>
+        <w:t xml:space="preserve">    5      3.438498   3.625634   0.299774  </w:t>
+      </w:r>
+    </w:p>
+    <w:p>
+      <w:pPr>
+        <w:pStyle w:val="PargrafodaLista"/>
+        <w:ind w:left="1440"/>
+      </w:pPr>
+      <w:r>
+        <w:t xml:space="preserve">    6      3.434014   3.599491   0.302151  </w:t>
+      </w:r>
+    </w:p>
+    <w:p>
+      <w:pPr>
+        <w:pStyle w:val="PargrafodaLista"/>
+        <w:ind w:left="1440"/>
+      </w:pPr>
+      <w:r>
+        <w:t xml:space="preserve">    7      3.42089    3.569387   0.305828  </w:t>
+      </w:r>
+    </w:p>
+    <w:p>
+      <w:pPr>
+        <w:pStyle w:val="PargrafodaLista"/>
+        <w:ind w:left="1440"/>
+      </w:pPr>
+      <w:r>
+        <w:t xml:space="preserve">    8      3.328981   3.51831    0.313064  </w:t>
+      </w:r>
+    </w:p>
+    <w:p>
+      <w:pPr>
+        <w:pStyle w:val="PargrafodaLista"/>
+        <w:ind w:left="1440"/>
+      </w:pPr>
+      <w:r>
+        <w:t xml:space="preserve">    9      3.341955   3.465898   0.320812</w:t>
       </w:r>
     </w:p>
     <w:p>

--- a/nlp/language-models/pt/Relatorio de treinamento language model.docx
+++ b/nlp/language-models/pt/Relatorio de treinamento language model.docx
@@ -824,7 +824,7 @@
         </w:rPr>
         <w:lastRenderedPageBreak/>
         <w:drawing>
-          <wp:inline distT="0" distB="0" distL="0" distR="0">
+          <wp:inline distT="0" distB="0" distL="0" distR="0" wp14:anchorId="31498769" wp14:editId="6CDC89E7">
             <wp:extent cx="2772339" cy="1868847"/>
             <wp:effectExtent l="0" t="0" r="0" b="0"/>
             <wp:docPr id="1" name="Imagem 1" descr="/var/folders/33/p2l2pbjx7tl4yy9l2rkdlx9h0000gn/T/com.microsoft.Word/Content.MSO/3CD6EB6A.tmp"/>
@@ -926,7 +926,7 @@
           <w:lang w:val="en-US"/>
         </w:rPr>
         <w:drawing>
-          <wp:inline distT="0" distB="0" distL="0" distR="0">
+          <wp:inline distT="0" distB="0" distL="0" distR="0" wp14:anchorId="63A35D0D" wp14:editId="0D359890">
             <wp:extent cx="2829968" cy="1965842"/>
             <wp:effectExtent l="0" t="0" r="0" b="0"/>
             <wp:docPr id="2" name="Imagem 2" descr="/var/folders/33/p2l2pbjx7tl4yy9l2rkdlx9h0000gn/T/com.microsoft.Word/Content.MSO/6BC4E708.tmp"/>
@@ -1348,7 +1348,7 @@
         </w:rPr>
         <w:lastRenderedPageBreak/>
         <w:drawing>
-          <wp:inline distT="0" distB="0" distL="0" distR="0">
+          <wp:inline distT="0" distB="0" distL="0" distR="0" wp14:anchorId="5C2A81CF" wp14:editId="65C2D690">
             <wp:extent cx="3316905" cy="2235941"/>
             <wp:effectExtent l="0" t="0" r="0" b="0"/>
             <wp:docPr id="3" name="Imagem 3" descr="/var/folders/33/p2l2pbjx7tl4yy9l2rkdlx9h0000gn/T/com.microsoft.Word/Content.MSO/29DCCA56.tmp"/>
@@ -1524,7 +1524,7 @@
           <w:lang w:val="en-US"/>
         </w:rPr>
         <w:drawing>
-          <wp:inline distT="0" distB="0" distL="0" distR="0">
+          <wp:inline distT="0" distB="0" distL="0" distR="0" wp14:anchorId="7EAE2F85" wp14:editId="7B620004">
             <wp:extent cx="3203944" cy="2225053"/>
             <wp:effectExtent l="0" t="0" r="0" b="0"/>
             <wp:docPr id="4" name="Imagem 4" descr="/var/folders/33/p2l2pbjx7tl4yy9l2rkdlx9h0000gn/T/com.microsoft.Word/Content.MSO/F861E0D4.tmp"/>
@@ -1961,7 +1961,7 @@
           <w:lang w:val="en-US"/>
         </w:rPr>
         <w:drawing>
-          <wp:inline distT="0" distB="0" distL="0" distR="0">
+          <wp:inline distT="0" distB="0" distL="0" distR="0" wp14:anchorId="79A79FA6" wp14:editId="2EA4896F">
             <wp:extent cx="3409507" cy="2384669"/>
             <wp:effectExtent l="0" t="0" r="0" b="0"/>
             <wp:docPr id="5" name="Imagem 5" descr="/var/folders/33/p2l2pbjx7tl4yy9l2rkdlx9h0000gn/T/com.microsoft.Word/Content.MSO/9A5EF57.tmp"/>
@@ -2229,7 +2229,7 @@
           <w:lang w:val="en-US"/>
         </w:rPr>
         <w:drawing>
-          <wp:inline distT="0" distB="0" distL="0" distR="0">
+          <wp:inline distT="0" distB="0" distL="0" distR="0" wp14:anchorId="793930FA" wp14:editId="2218D5DE">
             <wp:extent cx="3133060" cy="2123210"/>
             <wp:effectExtent l="0" t="0" r="0" b="0"/>
             <wp:docPr id="6" name="Imagem 6" descr="/var/folders/33/p2l2pbjx7tl4yy9l2rkdlx9h0000gn/T/com.microsoft.Word/Content.MSO/E0F2F56.tmp"/>
@@ -2363,7 +2363,10 @@
       </w:r>
       <w:proofErr w:type="spellEnd"/>
       <w:r>
-        <w:t>: 1</w:t>
+        <w:t xml:space="preserve">: </w:t>
+      </w:r>
+      <w:r>
+        <w:t>2</w:t>
       </w:r>
     </w:p>
     <w:p>
@@ -2593,7 +2596,7 @@
         </w:rPr>
         <w:lastRenderedPageBreak/>
         <w:drawing>
-          <wp:inline distT="0" distB="0" distL="0" distR="0">
+          <wp:inline distT="0" distB="0" distL="0" distR="0" wp14:anchorId="2DD1609E" wp14:editId="5474655D">
             <wp:extent cx="4617720" cy="8191995"/>
             <wp:effectExtent l="0" t="0" r="0" b="0"/>
             <wp:docPr id="7" name="Imagem 7" descr="/var/folders/33/p2l2pbjx7tl4yy9l2rkdlx9h0000gn/T/com.microsoft.Word/Content.MSO/FC97850F.tmp"/>
@@ -2680,7 +2683,7 @@
           <w:noProof/>
         </w:rPr>
         <w:drawing>
-          <wp:inline distT="0" distB="0" distL="0" distR="0">
+          <wp:inline distT="0" distB="0" distL="0" distR="0" wp14:anchorId="10618412" wp14:editId="08144D81">
             <wp:extent cx="3849624" cy="6829363"/>
             <wp:effectExtent l="0" t="0" r="0" b="0"/>
             <wp:docPr id="9" name="Imagem 9" descr="/var/folders/33/p2l2pbjx7tl4yy9l2rkdlx9h0000gn/T/com.microsoft.Word/Content.MSO/FC94B3CB.tmp"/>
@@ -3121,7 +3124,7 @@
           <w:szCs w:val="21"/>
         </w:rPr>
         <w:drawing>
-          <wp:inline distT="0" distB="0" distL="0" distR="0">
+          <wp:inline distT="0" distB="0" distL="0" distR="0" wp14:anchorId="0DEE12BA" wp14:editId="01511A47">
             <wp:extent cx="2537637" cy="1719705"/>
             <wp:effectExtent l="0" t="0" r="0" b="0"/>
             <wp:docPr id="8" name="Imagem 8" descr="/var/folders/33/p2l2pbjx7tl4yy9l2rkdlx9h0000gn/T/com.microsoft.Word/Content.MSO/A839A0F5.tmp"/>
@@ -3212,8 +3215,6 @@
       <w:r>
         <w:t>h</w:t>
       </w:r>
-      <w:bookmarkStart w:id="0" w:name="_GoBack"/>
-      <w:bookmarkEnd w:id="0"/>
       <w:r>
         <w:t>s</w:t>
       </w:r>
@@ -3531,8 +3532,628 @@
     <w:p>
       <w:pPr>
         <w:pStyle w:val="PargrafodaLista"/>
+        <w:numPr>
+          <w:ilvl w:val="1"/>
+          <w:numId w:val="1"/>
+        </w:numPr>
+      </w:pPr>
+      <w:r>
+        <w:t xml:space="preserve">Arquivo do modelo: </w:t>
+      </w:r>
+      <w:r>
+        <w:t>lm_PT_1_cycle_10_epochs_from_scratch</w:t>
+      </w:r>
+    </w:p>
+    <w:p>
+      <w:pPr>
+        <w:pStyle w:val="PargrafodaLista"/>
         <w:ind w:left="1440"/>
       </w:pPr>
+    </w:p>
+    <w:p>
+      <w:pPr>
+        <w:pStyle w:val="PargrafodaLista"/>
+        <w:numPr>
+          <w:ilvl w:val="0"/>
+          <w:numId w:val="1"/>
+        </w:numPr>
+      </w:pPr>
+      <w:r>
+        <w:t>7</w:t>
+      </w:r>
+      <w:r>
+        <w:t>º. Treinamento:</w:t>
+      </w:r>
+    </w:p>
+    <w:p>
+      <w:pPr>
+        <w:pStyle w:val="PargrafodaLista"/>
+        <w:numPr>
+          <w:ilvl w:val="1"/>
+          <w:numId w:val="1"/>
+        </w:numPr>
+      </w:pPr>
+      <w:proofErr w:type="spellStart"/>
+      <w:r>
+        <w:t>Pré</w:t>
+      </w:r>
+      <w:proofErr w:type="spellEnd"/>
+      <w:r>
+        <w:t>-treinamento “simulado” para encontrar a melhor taxa de aprendizagem</w:t>
+      </w:r>
+    </w:p>
+    <w:p>
+      <w:pPr>
+        <w:pStyle w:val="PargrafodaLista"/>
+        <w:numPr>
+          <w:ilvl w:val="1"/>
+          <w:numId w:val="1"/>
+        </w:numPr>
+      </w:pPr>
+      <w:r>
+        <w:t xml:space="preserve">No. de </w:t>
+      </w:r>
+      <w:proofErr w:type="spellStart"/>
+      <w:r>
+        <w:t>epochs</w:t>
+      </w:r>
+      <w:proofErr w:type="spellEnd"/>
+      <w:r>
+        <w:t>: 2</w:t>
+      </w:r>
+    </w:p>
+    <w:p>
+      <w:pPr>
+        <w:pStyle w:val="PargrafodaLista"/>
+        <w:numPr>
+          <w:ilvl w:val="1"/>
+          <w:numId w:val="1"/>
+        </w:numPr>
+      </w:pPr>
+      <w:proofErr w:type="spellStart"/>
+      <w:r>
+        <w:t>Hiperparâmetros</w:t>
+      </w:r>
+      <w:proofErr w:type="spellEnd"/>
+      <w:r>
+        <w:t>:</w:t>
+      </w:r>
+    </w:p>
+    <w:p>
+      <w:pPr>
+        <w:pStyle w:val="PargrafodaLista"/>
+        <w:numPr>
+          <w:ilvl w:val="2"/>
+          <w:numId w:val="1"/>
+        </w:numPr>
+      </w:pPr>
+      <w:proofErr w:type="spellStart"/>
+      <w:r>
+        <w:t>em_</w:t>
+      </w:r>
+      <w:proofErr w:type="gramStart"/>
+      <w:r>
+        <w:t>sz,nh</w:t>
+      </w:r>
+      <w:proofErr w:type="gramEnd"/>
+      <w:r>
+        <w:t>,nl</w:t>
+      </w:r>
+      <w:proofErr w:type="spellEnd"/>
+      <w:r>
+        <w:t xml:space="preserve"> = 400,1150,3</w:t>
+      </w:r>
+    </w:p>
+    <w:p>
+      <w:pPr>
+        <w:pStyle w:val="PargrafodaLista"/>
+        <w:numPr>
+          <w:ilvl w:val="2"/>
+          <w:numId w:val="1"/>
+        </w:numPr>
+      </w:pPr>
+      <w:proofErr w:type="spellStart"/>
+      <w:r>
+        <w:t>bs</w:t>
+      </w:r>
+      <w:proofErr w:type="spellEnd"/>
+      <w:r>
+        <w:t xml:space="preserve"> = </w:t>
+      </w:r>
+      <w:r>
+        <w:t>52</w:t>
+      </w:r>
+    </w:p>
+    <w:p>
+      <w:pPr>
+        <w:pStyle w:val="PargrafodaLista"/>
+        <w:numPr>
+          <w:ilvl w:val="2"/>
+          <w:numId w:val="1"/>
+        </w:numPr>
+      </w:pPr>
+      <w:proofErr w:type="spellStart"/>
+      <w:r>
+        <w:t>wd</w:t>
+      </w:r>
+      <w:proofErr w:type="spellEnd"/>
+      <w:r>
+        <w:t>=1e-7</w:t>
+      </w:r>
+    </w:p>
+    <w:p>
+      <w:pPr>
+        <w:pStyle w:val="PargrafodaLista"/>
+        <w:numPr>
+          <w:ilvl w:val="2"/>
+          <w:numId w:val="1"/>
+        </w:numPr>
+      </w:pPr>
+      <w:proofErr w:type="spellStart"/>
+      <w:r>
+        <w:t>bptt</w:t>
+      </w:r>
+      <w:proofErr w:type="spellEnd"/>
+      <w:r>
+        <w:t>=70</w:t>
+      </w:r>
+    </w:p>
+    <w:p>
+      <w:pPr>
+        <w:pStyle w:val="PargrafodaLista"/>
+        <w:numPr>
+          <w:ilvl w:val="2"/>
+          <w:numId w:val="1"/>
+        </w:numPr>
+      </w:pPr>
+      <w:proofErr w:type="spellStart"/>
+      <w:r>
+        <w:t>drops</w:t>
+      </w:r>
+      <w:proofErr w:type="spellEnd"/>
+      <w:r>
+        <w:t xml:space="preserve"> = </w:t>
+      </w:r>
+      <w:proofErr w:type="spellStart"/>
+      <w:proofErr w:type="gramStart"/>
+      <w:r>
+        <w:t>np.array</w:t>
+      </w:r>
+      <w:proofErr w:type="spellEnd"/>
+      <w:proofErr w:type="gramEnd"/>
+      <w:r>
+        <w:t>([</w:t>
+      </w:r>
+      <w:r>
+        <w:t>0.25, 0.1, 0.2, 0.02, 0.15])*0.</w:t>
+      </w:r>
+      <w:r>
+        <w:t>1</w:t>
+      </w:r>
+      <w:r>
+        <w:tab/>
+      </w:r>
+    </w:p>
+    <w:p>
+      <w:pPr>
+        <w:pStyle w:val="PargrafodaLista"/>
+        <w:numPr>
+          <w:ilvl w:val="2"/>
+          <w:numId w:val="1"/>
+        </w:numPr>
+      </w:pPr>
+      <w:r>
+        <w:t>SGD, momentum=0.9</w:t>
+      </w:r>
+    </w:p>
+    <w:p>
+      <w:pPr>
+        <w:pStyle w:val="PargrafodaLista"/>
+        <w:ind w:left="1440"/>
+      </w:pPr>
+      <w:r>
+        <w:rPr>
+          <w:noProof/>
+        </w:rPr>
+        <w:lastRenderedPageBreak/>
+        <w:drawing>
+          <wp:inline distT="0" distB="0" distL="0" distR="0" wp14:anchorId="1F69CBD2" wp14:editId="38BCE958">
+            <wp:extent cx="3445087" cy="6111240"/>
+            <wp:effectExtent l="0" t="0" r="3175" b="3810"/>
+            <wp:docPr id="10" name="Imagem 10" descr="C:\Users\moniq\AppData\Local\Microsoft\Windows\INetCache\Content.MSO\CAD5EA88.tmp"/>
+            <wp:cNvGraphicFramePr>
+              <a:graphicFrameLocks xmlns:a="http://schemas.openxmlformats.org/drawingml/2006/main" noChangeAspect="1"/>
+            </wp:cNvGraphicFramePr>
+            <a:graphic xmlns:a="http://schemas.openxmlformats.org/drawingml/2006/main">
+              <a:graphicData uri="http://schemas.openxmlformats.org/drawingml/2006/picture">
+                <pic:pic xmlns:pic="http://schemas.openxmlformats.org/drawingml/2006/picture">
+                  <pic:nvPicPr>
+                    <pic:cNvPr id="0" name="Picture 1" descr="C:\Users\moniq\AppData\Local\Microsoft\Windows\INetCache\Content.MSO\CAD5EA88.tmp"/>
+                    <pic:cNvPicPr>
+                      <a:picLocks noChangeAspect="1" noChangeArrowheads="1"/>
+                    </pic:cNvPicPr>
+                  </pic:nvPicPr>
+                  <pic:blipFill>
+                    <a:blip r:embed="rId14">
+                      <a:extLst>
+                        <a:ext uri="{28A0092B-C50C-407E-A947-70E740481C1C}">
+                          <a14:useLocalDpi xmlns:a14="http://schemas.microsoft.com/office/drawing/2010/main" val="0"/>
+                        </a:ext>
+                      </a:extLst>
+                    </a:blip>
+                    <a:srcRect/>
+                    <a:stretch>
+                      <a:fillRect/>
+                    </a:stretch>
+                  </pic:blipFill>
+                  <pic:spPr bwMode="auto">
+                    <a:xfrm>
+                      <a:off x="0" y="0"/>
+                      <a:ext cx="3455778" cy="6130204"/>
+                    </a:xfrm>
+                    <a:prstGeom prst="rect">
+                      <a:avLst/>
+                    </a:prstGeom>
+                    <a:noFill/>
+                    <a:ln>
+                      <a:noFill/>
+                    </a:ln>
+                  </pic:spPr>
+                </pic:pic>
+              </a:graphicData>
+            </a:graphic>
+          </wp:inline>
+        </w:drawing>
+      </w:r>
+    </w:p>
+    <w:p/>
+    <w:p>
+      <w:pPr>
+        <w:pStyle w:val="PargrafodaLista"/>
+        <w:numPr>
+          <w:ilvl w:val="1"/>
+          <w:numId w:val="1"/>
+        </w:numPr>
+      </w:pPr>
+      <w:r>
+        <w:t xml:space="preserve">Treinamento por 2 </w:t>
+      </w:r>
+      <w:proofErr w:type="spellStart"/>
+      <w:r>
+        <w:t>epochs</w:t>
+      </w:r>
+      <w:proofErr w:type="spellEnd"/>
+    </w:p>
+    <w:p>
+      <w:pPr>
+        <w:pStyle w:val="PargrafodaLista"/>
+        <w:numPr>
+          <w:ilvl w:val="2"/>
+          <w:numId w:val="1"/>
+        </w:numPr>
+      </w:pPr>
+      <w:proofErr w:type="spellStart"/>
+      <w:r>
+        <w:t>use_clr_beta</w:t>
+      </w:r>
+      <w:proofErr w:type="spellEnd"/>
+      <w:proofErr w:type="gramStart"/>
+      <w:r>
+        <w:t>=(</w:t>
+      </w:r>
+      <w:proofErr w:type="gramEnd"/>
+      <w:r>
+        <w:t>10,10,0.95,0.85)</w:t>
+      </w:r>
+    </w:p>
+    <w:p>
+      <w:pPr>
+        <w:pStyle w:val="PargrafodaLista"/>
+        <w:numPr>
+          <w:ilvl w:val="1"/>
+          <w:numId w:val="1"/>
+        </w:numPr>
+      </w:pPr>
+      <w:r>
+        <w:t>Resultados do treinamento:</w:t>
+      </w:r>
+    </w:p>
+    <w:p>
+      <w:pPr>
+        <w:pStyle w:val="PargrafodaLista"/>
+        <w:shd w:val="clear" w:color="auto" w:fill="FFFFFF"/>
+        <w:tabs>
+          <w:tab w:val="left" w:pos="916"/>
+          <w:tab w:val="left" w:pos="1832"/>
+          <w:tab w:val="left" w:pos="2748"/>
+          <w:tab w:val="left" w:pos="3664"/>
+          <w:tab w:val="left" w:pos="4580"/>
+          <w:tab w:val="left" w:pos="5496"/>
+          <w:tab w:val="left" w:pos="6412"/>
+          <w:tab w:val="left" w:pos="7328"/>
+          <w:tab w:val="left" w:pos="8244"/>
+          <w:tab w:val="left" w:pos="9160"/>
+          <w:tab w:val="left" w:pos="10076"/>
+          <w:tab w:val="left" w:pos="10992"/>
+          <w:tab w:val="left" w:pos="11908"/>
+          <w:tab w:val="left" w:pos="12824"/>
+          <w:tab w:val="left" w:pos="13740"/>
+          <w:tab w:val="left" w:pos="14656"/>
+        </w:tabs>
+        <w:wordWrap w:val="0"/>
+        <w:ind w:left="1416"/>
+        <w:textAlignment w:val="baseline"/>
+        <w:rPr>
+          <w:rFonts w:ascii="Courier New" w:eastAsia="Times New Roman" w:hAnsi="Courier New" w:cs="Courier New"/>
+          <w:color w:val="000000"/>
+          <w:sz w:val="21"/>
+          <w:szCs w:val="21"/>
+          <w:lang w:val="en-US" w:eastAsia="pt-BR"/>
+        </w:rPr>
+      </w:pPr>
+      <w:r>
+        <w:rPr>
+          <w:rFonts w:ascii="Courier New" w:eastAsia="Times New Roman" w:hAnsi="Courier New" w:cs="Courier New"/>
+          <w:color w:val="000000"/>
+          <w:sz w:val="21"/>
+          <w:szCs w:val="21"/>
+          <w:lang w:val="en-US" w:eastAsia="pt-BR"/>
+        </w:rPr>
+        <w:t xml:space="preserve">epoch      </w:t>
+      </w:r>
+      <w:proofErr w:type="spellStart"/>
+      <w:r>
+        <w:rPr>
+          <w:rFonts w:ascii="Courier New" w:eastAsia="Times New Roman" w:hAnsi="Courier New" w:cs="Courier New"/>
+          <w:color w:val="000000"/>
+          <w:sz w:val="21"/>
+          <w:szCs w:val="21"/>
+          <w:lang w:val="en-US" w:eastAsia="pt-BR"/>
+        </w:rPr>
+        <w:t>trn_loss</w:t>
+      </w:r>
+      <w:proofErr w:type="spellEnd"/>
+      <w:r>
+        <w:rPr>
+          <w:rFonts w:ascii="Courier New" w:eastAsia="Times New Roman" w:hAnsi="Courier New" w:cs="Courier New"/>
+          <w:color w:val="000000"/>
+          <w:sz w:val="21"/>
+          <w:szCs w:val="21"/>
+          <w:lang w:val="en-US" w:eastAsia="pt-BR"/>
+        </w:rPr>
+        <w:t xml:space="preserve">   </w:t>
+      </w:r>
+      <w:proofErr w:type="spellStart"/>
+      <w:r>
+        <w:rPr>
+          <w:rFonts w:ascii="Courier New" w:eastAsia="Times New Roman" w:hAnsi="Courier New" w:cs="Courier New"/>
+          <w:color w:val="000000"/>
+          <w:sz w:val="21"/>
+          <w:szCs w:val="21"/>
+          <w:lang w:val="en-US" w:eastAsia="pt-BR"/>
+        </w:rPr>
+        <w:t>val_loss</w:t>
+      </w:r>
+      <w:proofErr w:type="spellEnd"/>
+      <w:r>
+        <w:rPr>
+          <w:rFonts w:ascii="Courier New" w:eastAsia="Times New Roman" w:hAnsi="Courier New" w:cs="Courier New"/>
+          <w:color w:val="000000"/>
+          <w:sz w:val="21"/>
+          <w:szCs w:val="21"/>
+          <w:lang w:val="en-US" w:eastAsia="pt-BR"/>
+        </w:rPr>
+        <w:t xml:space="preserve">   accuracy                           </w:t>
+      </w:r>
+    </w:p>
+    <w:p>
+      <w:pPr>
+        <w:pStyle w:val="PargrafodaLista"/>
+        <w:shd w:val="clear" w:color="auto" w:fill="FFFFFF"/>
+        <w:tabs>
+          <w:tab w:val="left" w:pos="916"/>
+          <w:tab w:val="left" w:pos="1832"/>
+          <w:tab w:val="left" w:pos="2748"/>
+          <w:tab w:val="left" w:pos="3664"/>
+          <w:tab w:val="left" w:pos="4580"/>
+          <w:tab w:val="left" w:pos="5496"/>
+          <w:tab w:val="left" w:pos="6412"/>
+          <w:tab w:val="left" w:pos="7328"/>
+          <w:tab w:val="left" w:pos="8244"/>
+          <w:tab w:val="left" w:pos="9160"/>
+          <w:tab w:val="left" w:pos="10076"/>
+          <w:tab w:val="left" w:pos="10992"/>
+          <w:tab w:val="left" w:pos="11908"/>
+          <w:tab w:val="left" w:pos="12824"/>
+          <w:tab w:val="left" w:pos="13740"/>
+          <w:tab w:val="left" w:pos="14656"/>
+        </w:tabs>
+        <w:wordWrap w:val="0"/>
+        <w:ind w:left="1416"/>
+        <w:textAlignment w:val="baseline"/>
+        <w:rPr>
+          <w:rFonts w:ascii="Courier New" w:eastAsia="Times New Roman" w:hAnsi="Courier New" w:cs="Courier New"/>
+          <w:color w:val="000000"/>
+          <w:sz w:val="21"/>
+          <w:szCs w:val="21"/>
+          <w:lang w:eastAsia="pt-BR"/>
+        </w:rPr>
+      </w:pPr>
+      <w:r>
+        <w:rPr>
+          <w:rFonts w:ascii="Courier New" w:eastAsia="Times New Roman" w:hAnsi="Courier New" w:cs="Courier New"/>
+          <w:color w:val="000000"/>
+          <w:sz w:val="21"/>
+          <w:szCs w:val="21"/>
+          <w:lang w:val="en-US" w:eastAsia="pt-BR"/>
+        </w:rPr>
+        <w:t xml:space="preserve">    </w:t>
+      </w:r>
+      <w:r>
+        <w:rPr>
+          <w:rFonts w:ascii="Courier New" w:eastAsia="Times New Roman" w:hAnsi="Courier New" w:cs="Courier New"/>
+          <w:color w:val="000000"/>
+          <w:sz w:val="21"/>
+          <w:szCs w:val="21"/>
+          <w:lang w:eastAsia="pt-BR"/>
+        </w:rPr>
+        <w:t xml:space="preserve">0      3.808152   3.901497   0.273225  </w:t>
+      </w:r>
+    </w:p>
+    <w:p>
+      <w:pPr>
+        <w:pStyle w:val="PargrafodaLista"/>
+        <w:shd w:val="clear" w:color="auto" w:fill="FFFFFF"/>
+        <w:tabs>
+          <w:tab w:val="left" w:pos="916"/>
+          <w:tab w:val="left" w:pos="1832"/>
+          <w:tab w:val="left" w:pos="2748"/>
+          <w:tab w:val="left" w:pos="3664"/>
+          <w:tab w:val="left" w:pos="4580"/>
+          <w:tab w:val="left" w:pos="5496"/>
+          <w:tab w:val="left" w:pos="6412"/>
+          <w:tab w:val="left" w:pos="7328"/>
+          <w:tab w:val="left" w:pos="8244"/>
+          <w:tab w:val="left" w:pos="9160"/>
+          <w:tab w:val="left" w:pos="10076"/>
+          <w:tab w:val="left" w:pos="10992"/>
+          <w:tab w:val="left" w:pos="11908"/>
+          <w:tab w:val="left" w:pos="12824"/>
+          <w:tab w:val="left" w:pos="13740"/>
+          <w:tab w:val="left" w:pos="14656"/>
+        </w:tabs>
+        <w:wordWrap w:val="0"/>
+        <w:ind w:left="1416"/>
+        <w:textAlignment w:val="baseline"/>
+        <w:rPr>
+          <w:rFonts w:ascii="Courier New" w:eastAsia="Times New Roman" w:hAnsi="Courier New" w:cs="Courier New"/>
+          <w:color w:val="000000"/>
+          <w:sz w:val="21"/>
+          <w:szCs w:val="21"/>
+          <w:lang w:eastAsia="pt-BR"/>
+        </w:rPr>
+      </w:pPr>
+      <w:r>
+        <w:rPr>
+          <w:rFonts w:ascii="Courier New" w:eastAsia="Times New Roman" w:hAnsi="Courier New" w:cs="Courier New"/>
+          <w:color w:val="000000"/>
+          <w:sz w:val="21"/>
+          <w:szCs w:val="21"/>
+          <w:lang w:eastAsia="pt-BR"/>
+        </w:rPr>
+        <w:t xml:space="preserve">    1      3.604043   </w:t>
+      </w:r>
+      <w:commentRangeStart w:id="0"/>
+      <w:r>
+        <w:rPr>
+          <w:rFonts w:ascii="Courier New" w:eastAsia="Times New Roman" w:hAnsi="Courier New" w:cs="Courier New"/>
+          <w:color w:val="000000"/>
+          <w:sz w:val="21"/>
+          <w:szCs w:val="21"/>
+          <w:lang w:eastAsia="pt-BR"/>
+        </w:rPr>
+        <w:t xml:space="preserve">3.611512   0.306141       </w:t>
+      </w:r>
+      <w:bookmarkStart w:id="1" w:name="_GoBack"/>
+      <w:bookmarkEnd w:id="1"/>
+      <w:r>
+        <w:rPr>
+          <w:rFonts w:ascii="Courier New" w:eastAsia="Times New Roman" w:hAnsi="Courier New" w:cs="Courier New"/>
+          <w:color w:val="000000"/>
+          <w:sz w:val="21"/>
+          <w:szCs w:val="21"/>
+          <w:lang w:eastAsia="pt-BR"/>
+        </w:rPr>
+        <w:t xml:space="preserve">                    </w:t>
+      </w:r>
+      <w:commentRangeEnd w:id="0"/>
+      <w:r>
+        <w:rPr>
+          <w:rStyle w:val="Refdecomentrio"/>
+        </w:rPr>
+        <w:commentReference w:id="0"/>
+      </w:r>
+    </w:p>
+    <w:p>
+      <w:pPr>
+        <w:pStyle w:val="PargrafodaLista"/>
+        <w:ind w:left="1440"/>
+      </w:pPr>
+      <w:r>
+        <w:rPr>
+          <w:noProof/>
+        </w:rPr>
+        <w:lastRenderedPageBreak/>
+        <w:drawing>
+          <wp:inline distT="0" distB="0" distL="0" distR="0" wp14:anchorId="4250A0D5" wp14:editId="2A36F508">
+            <wp:extent cx="3147060" cy="2131879"/>
+            <wp:effectExtent l="0" t="0" r="0" b="0"/>
+            <wp:docPr id="11" name="Imagem 11" descr="C:\Users\moniq\AppData\Local\Microsoft\Windows\INetCache\Content.MSO\4D5A19D6.tmp"/>
+            <wp:cNvGraphicFramePr>
+              <a:graphicFrameLocks xmlns:a="http://schemas.openxmlformats.org/drawingml/2006/main" noChangeAspect="1"/>
+            </wp:cNvGraphicFramePr>
+            <a:graphic xmlns:a="http://schemas.openxmlformats.org/drawingml/2006/main">
+              <a:graphicData uri="http://schemas.openxmlformats.org/drawingml/2006/picture">
+                <pic:pic xmlns:pic="http://schemas.openxmlformats.org/drawingml/2006/picture">
+                  <pic:nvPicPr>
+                    <pic:cNvPr id="0" name="Picture 3" descr="C:\Users\moniq\AppData\Local\Microsoft\Windows\INetCache\Content.MSO\4D5A19D6.tmp"/>
+                    <pic:cNvPicPr>
+                      <a:picLocks noChangeAspect="1" noChangeArrowheads="1"/>
+                    </pic:cNvPicPr>
+                  </pic:nvPicPr>
+                  <pic:blipFill>
+                    <a:blip r:embed="rId18">
+                      <a:extLst>
+                        <a:ext uri="{28A0092B-C50C-407E-A947-70E740481C1C}">
+                          <a14:useLocalDpi xmlns:a14="http://schemas.microsoft.com/office/drawing/2010/main" val="0"/>
+                        </a:ext>
+                      </a:extLst>
+                    </a:blip>
+                    <a:srcRect/>
+                    <a:stretch>
+                      <a:fillRect/>
+                    </a:stretch>
+                  </pic:blipFill>
+                  <pic:spPr bwMode="auto">
+                    <a:xfrm>
+                      <a:off x="0" y="0"/>
+                      <a:ext cx="3164095" cy="2143419"/>
+                    </a:xfrm>
+                    <a:prstGeom prst="rect">
+                      <a:avLst/>
+                    </a:prstGeom>
+                    <a:noFill/>
+                    <a:ln>
+                      <a:noFill/>
+                    </a:ln>
+                  </pic:spPr>
+                </pic:pic>
+              </a:graphicData>
+            </a:graphic>
+          </wp:inline>
+        </w:drawing>
+      </w:r>
+    </w:p>
+    <w:p>
+      <w:pPr>
+        <w:pStyle w:val="PargrafodaLista"/>
+        <w:ind w:left="1440"/>
+      </w:pPr>
+    </w:p>
+    <w:p>
+      <w:pPr>
+        <w:pStyle w:val="PargrafodaLista"/>
+        <w:numPr>
+          <w:ilvl w:val="1"/>
+          <w:numId w:val="1"/>
+        </w:numPr>
+      </w:pPr>
+      <w:r>
+        <w:t xml:space="preserve">Arquivo do modelo: </w:t>
+      </w:r>
+      <w:r>
+        <w:t>lm_PT_1_cycle_dp_gc</w:t>
+      </w:r>
     </w:p>
     <w:sectPr>
       <w:pgSz w:w="11900" w:h="16840"/>
@@ -3542,6 +4163,98 @@
     </w:sectPr>
   </w:body>
 </w:document>
+</file>
+
+<file path=word/comments.xml><?xml version="1.0" encoding="utf-8"?>
+<w:comments xmlns:wpc="http://schemas.microsoft.com/office/word/2010/wordprocessingCanvas" xmlns:cx="http://schemas.microsoft.com/office/drawing/2014/chartex" xmlns:cx1="http://schemas.microsoft.com/office/drawing/2015/9/8/chartex" xmlns:cx2="http://schemas.microsoft.com/office/drawing/2015/10/21/chartex" xmlns:cx3="http://schemas.microsoft.com/office/drawing/2016/5/9/chartex" xmlns:cx4="http://schemas.microsoft.com/office/drawing/2016/5/10/chartex" xmlns:cx5="http://schemas.microsoft.com/office/drawing/2016/5/11/chartex" xmlns:cx6="http://schemas.microsoft.com/office/drawing/2016/5/12/chartex" xmlns:cx7="http://schemas.microsoft.com/office/drawing/2016/5/13/chartex" xmlns:cx8="http://schemas.microsoft.com/office/drawing/2016/5/14/chartex" xmlns:mc="http://schemas.openxmlformats.org/markup-compatibility/2006" xmlns:aink="http://schemas.microsoft.com/office/drawing/2016/ink" xmlns:am3d="http://schemas.microsoft.com/office/drawing/2017/model3d" xmlns:o="urn:schemas-microsoft-com:office:office" xmlns:r="http://schemas.openxmlformats.org/officeDocument/2006/relationships" xmlns:m="http://schemas.openxmlformats.org/officeDocument/2006/math" xmlns:v="urn:schemas-microsoft-com:vml" xmlns:wp14="http://schemas.microsoft.com/office/word/2010/wordprocessingDrawing" xmlns:wp="http://schemas.openxmlformats.org/drawingml/2006/wordprocessingDrawing" xmlns:w10="urn:schemas-microsoft-com:office:word" xmlns:w="http://schemas.openxmlformats.org/wordprocessingml/2006/main" xmlns:w14="http://schemas.microsoft.com/office/word/2010/wordml" xmlns:w15="http://schemas.microsoft.com/office/word/2012/wordml" xmlns:w16cid="http://schemas.microsoft.com/office/word/2016/wordml/cid" xmlns:w16se="http://schemas.microsoft.com/office/word/2015/wordml/symex" xmlns:wpg="http://schemas.microsoft.com/office/word/2010/wordprocessingGroup" xmlns:wpi="http://schemas.microsoft.com/office/word/2010/wordprocessingInk" xmlns:wne="http://schemas.microsoft.com/office/word/2006/wordml" xmlns:wps="http://schemas.microsoft.com/office/word/2010/wordprocessingShape" mc:Ignorable="w14 w15 w16se w16cid wp14">
+  <w:comment w:id="0" w:author="Monique Louise" w:date="2018-06-04T00:40:00Z" w:initials="ML">
+    <w:p>
+      <w:pPr>
+        <w:pStyle w:val="Textodecomentrio"/>
+      </w:pPr>
+      <w:r>
+        <w:rPr>
+          <w:rStyle w:val="Refdecomentrio"/>
+        </w:rPr>
+        <w:annotationRef/>
+      </w:r>
+      <w:r>
+        <w:rPr>
+          <w:color w:val="000000" w:themeColor="text1"/>
+        </w:rPr>
+        <w:t xml:space="preserve">Acho que essa diferença de resultado não justifica mais uma rodada de 10 </w:t>
+      </w:r>
+      <w:proofErr w:type="spellStart"/>
+      <w:r>
+        <w:rPr>
+          <w:color w:val="000000" w:themeColor="text1"/>
+        </w:rPr>
+        <w:t>epochs</w:t>
+      </w:r>
+      <w:proofErr w:type="spellEnd"/>
+      <w:r>
+        <w:rPr>
+          <w:color w:val="000000" w:themeColor="text1"/>
+        </w:rPr>
+        <w:t xml:space="preserve">.  Talvez se retornar o </w:t>
+      </w:r>
+      <w:proofErr w:type="spellStart"/>
+      <w:r>
+        <w:rPr>
+          <w:color w:val="000000" w:themeColor="text1"/>
+        </w:rPr>
+        <w:t>dropout</w:t>
+      </w:r>
+      <w:proofErr w:type="spellEnd"/>
+      <w:r>
+        <w:rPr>
+          <w:color w:val="000000" w:themeColor="text1"/>
+        </w:rPr>
+        <w:t xml:space="preserve"> ao que estava antes (0.05), deixando apenas o </w:t>
+      </w:r>
+      <w:proofErr w:type="spellStart"/>
+      <w:r>
+        <w:rPr>
+          <w:color w:val="000000" w:themeColor="text1"/>
+        </w:rPr>
+        <w:t>gradient</w:t>
+      </w:r>
+      <w:proofErr w:type="spellEnd"/>
+      <w:r>
+        <w:rPr>
+          <w:color w:val="000000" w:themeColor="text1"/>
+        </w:rPr>
+        <w:t xml:space="preserve"> clipping (fazer teste com 2 </w:t>
+      </w:r>
+      <w:proofErr w:type="spellStart"/>
+      <w:r>
+        <w:rPr>
+          <w:color w:val="000000" w:themeColor="text1"/>
+        </w:rPr>
+        <w:t>epochs</w:t>
+      </w:r>
+      <w:proofErr w:type="spellEnd"/>
+      <w:r>
+        <w:rPr>
+          <w:color w:val="000000" w:themeColor="text1"/>
+        </w:rPr>
+        <w:t xml:space="preserve"> antes).</w:t>
+      </w:r>
+    </w:p>
+  </w:comment>
+</w:comments>
+</file>
+
+<file path=word/commentsExtended.xml><?xml version="1.0" encoding="utf-8"?>
+<w15:commentsEx xmlns:wpc="http://schemas.microsoft.com/office/word/2010/wordprocessingCanvas" xmlns:cx="http://schemas.microsoft.com/office/drawing/2014/chartex" xmlns:cx1="http://schemas.microsoft.com/office/drawing/2015/9/8/chartex" xmlns:cx2="http://schemas.microsoft.com/office/drawing/2015/10/21/chartex" xmlns:cx3="http://schemas.microsoft.com/office/drawing/2016/5/9/chartex" xmlns:cx4="http://schemas.microsoft.com/office/drawing/2016/5/10/chartex" xmlns:cx5="http://schemas.microsoft.com/office/drawing/2016/5/11/chartex" xmlns:cx6="http://schemas.microsoft.com/office/drawing/2016/5/12/chartex" xmlns:cx7="http://schemas.microsoft.com/office/drawing/2016/5/13/chartex" xmlns:cx8="http://schemas.microsoft.com/office/drawing/2016/5/14/chartex" xmlns:mc="http://schemas.openxmlformats.org/markup-compatibility/2006" xmlns:aink="http://schemas.microsoft.com/office/drawing/2016/ink" xmlns:am3d="http://schemas.microsoft.com/office/drawing/2017/model3d" xmlns:o="urn:schemas-microsoft-com:office:office" xmlns:r="http://schemas.openxmlformats.org/officeDocument/2006/relationships" xmlns:m="http://schemas.openxmlformats.org/officeDocument/2006/math" xmlns:v="urn:schemas-microsoft-com:vml" xmlns:wp14="http://schemas.microsoft.com/office/word/2010/wordprocessingDrawing" xmlns:wp="http://schemas.openxmlformats.org/drawingml/2006/wordprocessingDrawing" xmlns:w10="urn:schemas-microsoft-com:office:word" xmlns:w="http://schemas.openxmlformats.org/wordprocessingml/2006/main" xmlns:w14="http://schemas.microsoft.com/office/word/2010/wordml" xmlns:w15="http://schemas.microsoft.com/office/word/2012/wordml" xmlns:w16cid="http://schemas.microsoft.com/office/word/2016/wordml/cid" xmlns:w16se="http://schemas.microsoft.com/office/word/2015/wordml/symex" xmlns:wpg="http://schemas.microsoft.com/office/word/2010/wordprocessingGroup" xmlns:wpi="http://schemas.microsoft.com/office/word/2010/wordprocessingInk" xmlns:wne="http://schemas.microsoft.com/office/word/2006/wordml" xmlns:wps="http://schemas.microsoft.com/office/word/2010/wordprocessingShape" mc:Ignorable="w14 w15 w16se w16cid wp14">
+  <w15:commentEx w15:paraId="703B338C" w15:done="1"/>
+</w15:commentsEx>
+</file>
+
+<file path=word/commentsIds.xml><?xml version="1.0" encoding="utf-8"?>
+<w16cid:commentsIds xmlns:wpc="http://schemas.microsoft.com/office/word/2010/wordprocessingCanvas" xmlns:cx="http://schemas.microsoft.com/office/drawing/2014/chartex" xmlns:cx1="http://schemas.microsoft.com/office/drawing/2015/9/8/chartex" xmlns:cx2="http://schemas.microsoft.com/office/drawing/2015/10/21/chartex" xmlns:cx3="http://schemas.microsoft.com/office/drawing/2016/5/9/chartex" xmlns:cx4="http://schemas.microsoft.com/office/drawing/2016/5/10/chartex" xmlns:cx5="http://schemas.microsoft.com/office/drawing/2016/5/11/chartex" xmlns:cx6="http://schemas.microsoft.com/office/drawing/2016/5/12/chartex" xmlns:cx7="http://schemas.microsoft.com/office/drawing/2016/5/13/chartex" xmlns:cx8="http://schemas.microsoft.com/office/drawing/2016/5/14/chartex" xmlns:mc="http://schemas.openxmlformats.org/markup-compatibility/2006" xmlns:aink="http://schemas.microsoft.com/office/drawing/2016/ink" xmlns:am3d="http://schemas.microsoft.com/office/drawing/2017/model3d" xmlns:o="urn:schemas-microsoft-com:office:office" xmlns:r="http://schemas.openxmlformats.org/officeDocument/2006/relationships" xmlns:m="http://schemas.openxmlformats.org/officeDocument/2006/math" xmlns:v="urn:schemas-microsoft-com:vml" xmlns:wp14="http://schemas.microsoft.com/office/word/2010/wordprocessingDrawing" xmlns:wp="http://schemas.openxmlformats.org/drawingml/2006/wordprocessingDrawing" xmlns:w10="urn:schemas-microsoft-com:office:word" xmlns:w="http://schemas.openxmlformats.org/wordprocessingml/2006/main" xmlns:w14="http://schemas.microsoft.com/office/word/2010/wordml" xmlns:w15="http://schemas.microsoft.com/office/word/2012/wordml" xmlns:w16cid="http://schemas.microsoft.com/office/word/2016/wordml/cid" xmlns:w16se="http://schemas.microsoft.com/office/word/2015/wordml/symex" xmlns:wpg="http://schemas.microsoft.com/office/word/2010/wordprocessingGroup" xmlns:wpi="http://schemas.microsoft.com/office/word/2010/wordprocessingInk" xmlns:wne="http://schemas.microsoft.com/office/word/2006/wordml" xmlns:wps="http://schemas.microsoft.com/office/word/2010/wordprocessingShape" mc:Ignorable="w14 w15 w16se w16cid wp14">
+  <w16cid:commentId w16cid:paraId="703B338C" w16cid:durableId="1EBF0911"/>
+</w16cid:commentsIds>
 </file>
 
 <file path=word/numbering.xml><?xml version="1.0" encoding="utf-8"?>
@@ -3663,6 +4376,14 @@
     <w:abstractNumId w:val="0"/>
   </w:num>
 </w:numbering>
+</file>
+
+<file path=word/people.xml><?xml version="1.0" encoding="utf-8"?>
+<w15:people xmlns:wpc="http://schemas.microsoft.com/office/word/2010/wordprocessingCanvas" xmlns:cx="http://schemas.microsoft.com/office/drawing/2014/chartex" xmlns:cx1="http://schemas.microsoft.com/office/drawing/2015/9/8/chartex" xmlns:cx2="http://schemas.microsoft.com/office/drawing/2015/10/21/chartex" xmlns:cx3="http://schemas.microsoft.com/office/drawing/2016/5/9/chartex" xmlns:cx4="http://schemas.microsoft.com/office/drawing/2016/5/10/chartex" xmlns:cx5="http://schemas.microsoft.com/office/drawing/2016/5/11/chartex" xmlns:cx6="http://schemas.microsoft.com/office/drawing/2016/5/12/chartex" xmlns:cx7="http://schemas.microsoft.com/office/drawing/2016/5/13/chartex" xmlns:cx8="http://schemas.microsoft.com/office/drawing/2016/5/14/chartex" xmlns:mc="http://schemas.openxmlformats.org/markup-compatibility/2006" xmlns:aink="http://schemas.microsoft.com/office/drawing/2016/ink" xmlns:am3d="http://schemas.microsoft.com/office/drawing/2017/model3d" xmlns:o="urn:schemas-microsoft-com:office:office" xmlns:r="http://schemas.openxmlformats.org/officeDocument/2006/relationships" xmlns:m="http://schemas.openxmlformats.org/officeDocument/2006/math" xmlns:v="urn:schemas-microsoft-com:vml" xmlns:wp14="http://schemas.microsoft.com/office/word/2010/wordprocessingDrawing" xmlns:wp="http://schemas.openxmlformats.org/drawingml/2006/wordprocessingDrawing" xmlns:w10="urn:schemas-microsoft-com:office:word" xmlns:w="http://schemas.openxmlformats.org/wordprocessingml/2006/main" xmlns:w14="http://schemas.microsoft.com/office/word/2010/wordml" xmlns:w15="http://schemas.microsoft.com/office/word/2012/wordml" xmlns:w16cid="http://schemas.microsoft.com/office/word/2016/wordml/cid" xmlns:w16se="http://schemas.microsoft.com/office/word/2015/wordml/symex" xmlns:wpg="http://schemas.microsoft.com/office/word/2010/wordprocessingGroup" xmlns:wpi="http://schemas.microsoft.com/office/word/2010/wordprocessingInk" xmlns:wne="http://schemas.microsoft.com/office/word/2006/wordml" xmlns:wps="http://schemas.microsoft.com/office/word/2010/wordprocessingShape" mc:Ignorable="w14 w15 w16se w16cid wp14">
+  <w15:person w15:author="Monique Louise">
+    <w15:presenceInfo w15:providerId="Windows Live" w15:userId="44d0b240acf70eca"/>
+  </w15:person>
+</w15:people>
 </file>
 
 <file path=word/styles.xml><?xml version="1.0" encoding="utf-8"?>
@@ -4142,6 +4863,98 @@
       <w:lang w:eastAsia="pt-BR"/>
     </w:rPr>
   </w:style>
+  <w:style w:type="character" w:styleId="Refdecomentrio">
+    <w:name w:val="annotation reference"/>
+    <w:basedOn w:val="Fontepargpadro"/>
+    <w:uiPriority w:val="99"/>
+    <w:semiHidden/>
+    <w:unhideWhenUsed/>
+    <w:rsid w:val="00F249B1"/>
+    <w:rPr>
+      <w:sz w:val="16"/>
+      <w:szCs w:val="16"/>
+    </w:rPr>
+  </w:style>
+  <w:style w:type="paragraph" w:styleId="Textodecomentrio">
+    <w:name w:val="annotation text"/>
+    <w:basedOn w:val="Normal"/>
+    <w:link w:val="TextodecomentrioChar"/>
+    <w:uiPriority w:val="99"/>
+    <w:semiHidden/>
+    <w:unhideWhenUsed/>
+    <w:rsid w:val="00F249B1"/>
+    <w:rPr>
+      <w:sz w:val="20"/>
+      <w:szCs w:val="20"/>
+    </w:rPr>
+  </w:style>
+  <w:style w:type="character" w:customStyle="1" w:styleId="TextodecomentrioChar">
+    <w:name w:val="Texto de comentário Char"/>
+    <w:basedOn w:val="Fontepargpadro"/>
+    <w:link w:val="Textodecomentrio"/>
+    <w:uiPriority w:val="99"/>
+    <w:semiHidden/>
+    <w:rsid w:val="00F249B1"/>
+    <w:rPr>
+      <w:sz w:val="20"/>
+      <w:szCs w:val="20"/>
+    </w:rPr>
+  </w:style>
+  <w:style w:type="paragraph" w:styleId="Assuntodocomentrio">
+    <w:name w:val="annotation subject"/>
+    <w:basedOn w:val="Textodecomentrio"/>
+    <w:next w:val="Textodecomentrio"/>
+    <w:link w:val="AssuntodocomentrioChar"/>
+    <w:uiPriority w:val="99"/>
+    <w:semiHidden/>
+    <w:unhideWhenUsed/>
+    <w:rsid w:val="00F249B1"/>
+    <w:rPr>
+      <w:b/>
+      <w:bCs/>
+    </w:rPr>
+  </w:style>
+  <w:style w:type="character" w:customStyle="1" w:styleId="AssuntodocomentrioChar">
+    <w:name w:val="Assunto do comentário Char"/>
+    <w:basedOn w:val="TextodecomentrioChar"/>
+    <w:link w:val="Assuntodocomentrio"/>
+    <w:uiPriority w:val="99"/>
+    <w:semiHidden/>
+    <w:rsid w:val="00F249B1"/>
+    <w:rPr>
+      <w:b/>
+      <w:bCs/>
+      <w:sz w:val="20"/>
+      <w:szCs w:val="20"/>
+    </w:rPr>
+  </w:style>
+  <w:style w:type="paragraph" w:styleId="Textodebalo">
+    <w:name w:val="Balloon Text"/>
+    <w:basedOn w:val="Normal"/>
+    <w:link w:val="TextodebaloChar"/>
+    <w:uiPriority w:val="99"/>
+    <w:semiHidden/>
+    <w:unhideWhenUsed/>
+    <w:rsid w:val="00F249B1"/>
+    <w:rPr>
+      <w:rFonts w:ascii="Segoe UI" w:hAnsi="Segoe UI" w:cs="Segoe UI"/>
+      <w:sz w:val="18"/>
+      <w:szCs w:val="18"/>
+    </w:rPr>
+  </w:style>
+  <w:style w:type="character" w:customStyle="1" w:styleId="TextodebaloChar">
+    <w:name w:val="Texto de balão Char"/>
+    <w:basedOn w:val="Fontepargpadro"/>
+    <w:link w:val="Textodebalo"/>
+    <w:uiPriority w:val="99"/>
+    <w:semiHidden/>
+    <w:rsid w:val="00F249B1"/>
+    <w:rPr>
+      <w:rFonts w:ascii="Segoe UI" w:hAnsi="Segoe UI" w:cs="Segoe UI"/>
+      <w:sz w:val="18"/>
+      <w:szCs w:val="18"/>
+    </w:rPr>
+  </w:style>
 </w:styles>
 </file>
 
